--- a/Galileo/Memoria.docx
+++ b/Galileo/Memoria.docx
@@ -460,7 +460,158 @@
           </wp:inline>
         </w:drawing>
       </w:r>
+    </w:p>
+    <w:p>
+      <w:r>
+        <w:t xml:space="preserve">Finalmente subimos todo al </w:t>
+      </w:r>
+      <w:proofErr w:type="spellStart"/>
+      <w:r>
+        <w:t>github</w:t>
+      </w:r>
+      <w:proofErr w:type="spellEnd"/>
+      <w:r>
+        <w:t xml:space="preserve">, creando el repositorio en la página </w:t>
+      </w:r>
+      <w:proofErr w:type="spellStart"/>
+      <w:r>
+        <w:t>Github</w:t>
+      </w:r>
+      <w:proofErr w:type="spellEnd"/>
+      <w:r>
+        <w:t xml:space="preserve"> y subiendo la carpeta con el trabajo en este.</w:t>
+      </w:r>
+    </w:p>
+    <w:p>
+      <w:r>
+        <w:rPr>
+          <w:noProof/>
+          <w:lang w:eastAsia="es-ES"/>
+        </w:rPr>
+        <w:drawing>
+          <wp:inline distT="0" distB="0" distL="0" distR="0" wp14:anchorId="4EE3215F" wp14:editId="0B9DFAFF">
+            <wp:extent cx="6255342" cy="784860"/>
+            <wp:effectExtent l="0" t="0" r="0" b="0"/>
+            <wp:docPr id="2" name="Imagen 2"/>
+            <wp:cNvGraphicFramePr>
+              <a:graphicFrameLocks xmlns:a="http://schemas.openxmlformats.org/drawingml/2006/main" noChangeAspect="1"/>
+            </wp:cNvGraphicFramePr>
+            <a:graphic xmlns:a="http://schemas.openxmlformats.org/drawingml/2006/main">
+              <a:graphicData uri="http://schemas.openxmlformats.org/drawingml/2006/picture">
+                <pic:pic xmlns:pic="http://schemas.openxmlformats.org/drawingml/2006/picture">
+                  <pic:nvPicPr>
+                    <pic:cNvPr id="1" name=""/>
+                    <pic:cNvPicPr/>
+                  </pic:nvPicPr>
+                  <pic:blipFill>
+                    <a:blip r:embed="rId11"/>
+                    <a:stretch>
+                      <a:fillRect/>
+                    </a:stretch>
+                  </pic:blipFill>
+                  <pic:spPr>
+                    <a:xfrm>
+                      <a:off x="0" y="0"/>
+                      <a:ext cx="6258010" cy="785195"/>
+                    </a:xfrm>
+                    <a:prstGeom prst="rect">
+                      <a:avLst/>
+                    </a:prstGeom>
+                  </pic:spPr>
+                </pic:pic>
+              </a:graphicData>
+            </a:graphic>
+          </wp:inline>
+        </w:drawing>
+      </w:r>
+    </w:p>
+    <w:p>
+      <w:r>
+        <w:rPr>
+          <w:noProof/>
+          <w:lang w:eastAsia="es-ES"/>
+        </w:rPr>
+        <w:drawing>
+          <wp:inline distT="0" distB="0" distL="0" distR="0" wp14:anchorId="00703C56" wp14:editId="29A20505">
+            <wp:extent cx="6288654" cy="175260"/>
+            <wp:effectExtent l="0" t="0" r="0" b="0"/>
+            <wp:docPr id="3" name="Imagen 3"/>
+            <wp:cNvGraphicFramePr>
+              <a:graphicFrameLocks xmlns:a="http://schemas.openxmlformats.org/drawingml/2006/main" noChangeAspect="1"/>
+            </wp:cNvGraphicFramePr>
+            <a:graphic xmlns:a="http://schemas.openxmlformats.org/drawingml/2006/main">
+              <a:graphicData uri="http://schemas.openxmlformats.org/drawingml/2006/picture">
+                <pic:pic xmlns:pic="http://schemas.openxmlformats.org/drawingml/2006/picture">
+                  <pic:nvPicPr>
+                    <pic:cNvPr id="1" name=""/>
+                    <pic:cNvPicPr/>
+                  </pic:nvPicPr>
+                  <pic:blipFill>
+                    <a:blip r:embed="rId12"/>
+                    <a:stretch>
+                      <a:fillRect/>
+                    </a:stretch>
+                  </pic:blipFill>
+                  <pic:spPr>
+                    <a:xfrm>
+                      <a:off x="0" y="0"/>
+                      <a:ext cx="6370551" cy="177542"/>
+                    </a:xfrm>
+                    <a:prstGeom prst="rect">
+                      <a:avLst/>
+                    </a:prstGeom>
+                  </pic:spPr>
+                </pic:pic>
+              </a:graphicData>
+            </a:graphic>
+          </wp:inline>
+        </w:drawing>
+      </w:r>
+    </w:p>
+    <w:p>
       <w:bookmarkStart w:id="0" w:name="_GoBack"/>
+      <w:r>
+        <w:rPr>
+          <w:noProof/>
+          <w:lang w:eastAsia="es-ES"/>
+        </w:rPr>
+        <w:lastRenderedPageBreak/>
+        <w:drawing>
+          <wp:inline distT="0" distB="0" distL="0" distR="0" wp14:anchorId="6BBB96F7" wp14:editId="2B4FA5AA">
+            <wp:extent cx="6302073" cy="1645920"/>
+            <wp:effectExtent l="0" t="0" r="3810" b="0"/>
+            <wp:docPr id="5" name="Imagen 5"/>
+            <wp:cNvGraphicFramePr>
+              <a:graphicFrameLocks xmlns:a="http://schemas.openxmlformats.org/drawingml/2006/main" noChangeAspect="1"/>
+            </wp:cNvGraphicFramePr>
+            <a:graphic xmlns:a="http://schemas.openxmlformats.org/drawingml/2006/main">
+              <a:graphicData uri="http://schemas.openxmlformats.org/drawingml/2006/picture">
+                <pic:pic xmlns:pic="http://schemas.openxmlformats.org/drawingml/2006/picture">
+                  <pic:nvPicPr>
+                    <pic:cNvPr id="1" name=""/>
+                    <pic:cNvPicPr/>
+                  </pic:nvPicPr>
+                  <pic:blipFill>
+                    <a:blip r:embed="rId13"/>
+                    <a:stretch>
+                      <a:fillRect/>
+                    </a:stretch>
+                  </pic:blipFill>
+                  <pic:spPr>
+                    <a:xfrm>
+                      <a:off x="0" y="0"/>
+                      <a:ext cx="6303984" cy="1646419"/>
+                    </a:xfrm>
+                    <a:prstGeom prst="rect">
+                      <a:avLst/>
+                    </a:prstGeom>
+                  </pic:spPr>
+                </pic:pic>
+              </a:graphicData>
+            </a:graphic>
+          </wp:inline>
+        </w:drawing>
+      </w:r>
       <w:bookmarkEnd w:id="0"/>
     </w:p>
     <w:sectPr>

--- a/Galileo/Memoria.docx
+++ b/Galileo/Memoria.docx
@@ -1,6 +1,6 @@
 
 <file path=word/document.xml><?xml version="1.0" encoding="utf-8"?>
-<w:document xmlns:wpc="http://schemas.microsoft.com/office/word/2010/wordprocessingCanvas" xmlns:cx="http://schemas.microsoft.com/office/drawing/2014/chartex" xmlns:mc="http://schemas.openxmlformats.org/markup-compatibility/2006" xmlns:o="urn:schemas-microsoft-com:office:office" xmlns:r="http://schemas.openxmlformats.org/officeDocument/2006/relationships" xmlns:m="http://schemas.openxmlformats.org/officeDocument/2006/math" xmlns:v="urn:schemas-microsoft-com:vml" xmlns:wp14="http://schemas.microsoft.com/office/word/2010/wordprocessingDrawing" xmlns:wp="http://schemas.openxmlformats.org/drawingml/2006/wordprocessingDrawing" xmlns:w10="urn:schemas-microsoft-com:office:word" xmlns:w="http://schemas.openxmlformats.org/wordprocessingml/2006/main" xmlns:w14="http://schemas.microsoft.com/office/word/2010/wordml" xmlns:w15="http://schemas.microsoft.com/office/word/2012/wordml" xmlns:w16se="http://schemas.microsoft.com/office/word/2015/wordml/symex" xmlns:wpg="http://schemas.microsoft.com/office/word/2010/wordprocessingGroup" xmlns:wpi="http://schemas.microsoft.com/office/word/2010/wordprocessingInk" xmlns:wne="http://schemas.microsoft.com/office/word/2006/wordml" xmlns:wps="http://schemas.microsoft.com/office/word/2010/wordprocessingShape" mc:Ignorable="w14 w15 w16se wp14">
+<w:document xmlns:wpc="http://schemas.microsoft.com/office/word/2010/wordprocessingCanvas" xmlns:mc="http://schemas.openxmlformats.org/markup-compatibility/2006" xmlns:o="urn:schemas-microsoft-com:office:office" xmlns:r="http://schemas.openxmlformats.org/officeDocument/2006/relationships" xmlns:m="http://schemas.openxmlformats.org/officeDocument/2006/math" xmlns:v="urn:schemas-microsoft-com:vml" xmlns:wp14="http://schemas.microsoft.com/office/word/2010/wordprocessingDrawing" xmlns:wp="http://schemas.openxmlformats.org/drawingml/2006/wordprocessingDrawing" xmlns:w10="urn:schemas-microsoft-com:office:word" xmlns:w="http://schemas.openxmlformats.org/wordprocessingml/2006/main" xmlns:w14="http://schemas.microsoft.com/office/word/2010/wordml" xmlns:w15="http://schemas.microsoft.com/office/word/2012/wordml" xmlns:wpg="http://schemas.microsoft.com/office/word/2010/wordprocessingGroup" xmlns:wpi="http://schemas.microsoft.com/office/word/2010/wordprocessingInk" xmlns:wne="http://schemas.microsoft.com/office/word/2006/wordml" xmlns:wps="http://schemas.microsoft.com/office/word/2010/wordprocessingShape" mc:Ignorable="w14 w15 wp14">
   <w:body>
     <w:p>
       <w:r>
@@ -110,18 +110,43 @@
       <w:r>
         <w:t xml:space="preserve"> y una lista más bonita para ver los módulos</w:t>
       </w:r>
-    </w:p>
-    <w:p>
+      <w:r>
+        <w:t xml:space="preserve">. También he añadido el link al </w:t>
+      </w:r>
+      <w:proofErr w:type="spellStart"/>
+      <w:r>
+        <w:t>google</w:t>
+      </w:r>
+      <w:proofErr w:type="spellEnd"/>
+      <w:r>
+        <w:t xml:space="preserve"> </w:t>
+      </w:r>
+      <w:proofErr w:type="spellStart"/>
+      <w:r>
+        <w:t>maps</w:t>
+      </w:r>
+      <w:proofErr w:type="spellEnd"/>
+      <w:r>
+        <w:t xml:space="preserve"> para ver la </w:t>
+      </w:r>
+      <w:proofErr w:type="spellStart"/>
+      <w:r>
+        <w:t>localizacion</w:t>
+      </w:r>
+      <w:proofErr w:type="spellEnd"/>
+    </w:p>
+    <w:p>
+      <w:bookmarkStart w:id="0" w:name="_GoBack"/>
       <w:r>
         <w:rPr>
           <w:noProof/>
           <w:lang w:eastAsia="es-ES"/>
         </w:rPr>
         <w:drawing>
-          <wp:inline distT="0" distB="0" distL="0" distR="0" wp14:anchorId="6D3BE2C6" wp14:editId="35133B23">
-            <wp:extent cx="5948221" cy="3741420"/>
-            <wp:effectExtent l="0" t="0" r="0" b="0"/>
-            <wp:docPr id="7" name="Imagen 7"/>
+          <wp:inline distT="0" distB="0" distL="0" distR="0" wp14:anchorId="12F76130" wp14:editId="717C5BC7">
+            <wp:extent cx="5727065" cy="3248025"/>
+            <wp:effectExtent l="0" t="0" r="6985" b="9525"/>
+            <wp:docPr id="11" name="Imagen 11"/>
             <wp:cNvGraphicFramePr>
               <a:graphicFrameLocks xmlns:a="http://schemas.openxmlformats.org/drawingml/2006/main" noChangeAspect="1"/>
             </wp:cNvGraphicFramePr>
@@ -141,7 +166,7 @@
                   <pic:spPr>
                     <a:xfrm>
                       <a:off x="0" y="0"/>
-                      <a:ext cx="5954534" cy="3745391"/>
+                      <a:ext cx="5744967" cy="3258178"/>
                     </a:xfrm>
                     <a:prstGeom prst="rect">
                       <a:avLst/>
@@ -153,6 +178,7 @@
           </wp:inline>
         </w:drawing>
       </w:r>
+      <w:bookmarkEnd w:id="0"/>
     </w:p>
     <w:p>
       <w:r>
@@ -569,7 +595,6 @@
       </w:r>
     </w:p>
     <w:p>
-      <w:bookmarkStart w:id="0" w:name="_GoBack"/>
       <w:r>
         <w:rPr>
           <w:noProof/>
@@ -612,7 +637,6 @@
           </wp:inline>
         </w:drawing>
       </w:r>
-      <w:bookmarkEnd w:id="0"/>
     </w:p>
     <w:sectPr>
       <w:pgSz w:w="11906" w:h="16838"/>
@@ -625,7 +649,7 @@
 </file>
 
 <file path=word/styles.xml><?xml version="1.0" encoding="utf-8"?>
-<w:styles xmlns:mc="http://schemas.openxmlformats.org/markup-compatibility/2006" xmlns:r="http://schemas.openxmlformats.org/officeDocument/2006/relationships" xmlns:w="http://schemas.openxmlformats.org/wordprocessingml/2006/main" xmlns:w14="http://schemas.microsoft.com/office/word/2010/wordml" xmlns:w15="http://schemas.microsoft.com/office/word/2012/wordml" xmlns:w16se="http://schemas.microsoft.com/office/word/2015/wordml/symex" mc:Ignorable="w14 w15 w16se">
+<w:styles xmlns:mc="http://schemas.openxmlformats.org/markup-compatibility/2006" xmlns:r="http://schemas.openxmlformats.org/officeDocument/2006/relationships" xmlns:w="http://schemas.openxmlformats.org/wordprocessingml/2006/main" xmlns:w14="http://schemas.microsoft.com/office/word/2010/wordml" xmlns:w15="http://schemas.microsoft.com/office/word/2012/wordml" mc:Ignorable="w14 w15">
   <w:docDefaults>
     <w:rPrDefault>
       <w:rPr>

--- a/Galileo/Memoria.docx
+++ b/Galileo/Memoria.docx
@@ -41,11 +41,9 @@
       <w:r>
         <w:t xml:space="preserve"> le daremos estilo a la </w:t>
       </w:r>
-      <w:proofErr w:type="spellStart"/>
-      <w:r>
-        <w:t>pagina</w:t>
-      </w:r>
-      <w:proofErr w:type="spellEnd"/>
+      <w:r>
+        <w:t>página</w:t>
+      </w:r>
       <w:r>
         <w:t>.</w:t>
       </w:r>
@@ -111,32 +109,13 @@
         <w:t xml:space="preserve"> y una lista más bonita para ver los módulos</w:t>
       </w:r>
       <w:r>
-        <w:t xml:space="preserve">. También he añadido el link al </w:t>
-      </w:r>
-      <w:proofErr w:type="spellStart"/>
-      <w:r>
-        <w:t>google</w:t>
-      </w:r>
-      <w:proofErr w:type="spellEnd"/>
-      <w:r>
-        <w:t xml:space="preserve"> </w:t>
-      </w:r>
-      <w:proofErr w:type="spellStart"/>
-      <w:r>
-        <w:t>maps</w:t>
-      </w:r>
-      <w:proofErr w:type="spellEnd"/>
-      <w:r>
-        <w:t xml:space="preserve"> para ver la </w:t>
-      </w:r>
-      <w:proofErr w:type="spellStart"/>
-      <w:r>
-        <w:t>localizacion</w:t>
-      </w:r>
-      <w:proofErr w:type="spellEnd"/>
-    </w:p>
-    <w:p>
-      <w:bookmarkStart w:id="0" w:name="_GoBack"/>
+        <w:t xml:space="preserve">. También he añadido el link al google maps para ver la </w:t>
+      </w:r>
+      <w:r>
+        <w:t>localización</w:t>
+      </w:r>
+    </w:p>
+    <w:p>
       <w:r>
         <w:rPr>
           <w:noProof/>
@@ -178,7 +157,6 @@
           </wp:inline>
         </w:drawing>
       </w:r>
-      <w:bookmarkEnd w:id="0"/>
     </w:p>
     <w:p>
       <w:r>
@@ -188,11 +166,9 @@
       <w:r>
         <w:t xml:space="preserve">. También he puesto una lista para verlo </w:t>
       </w:r>
-      <w:proofErr w:type="spellStart"/>
-      <w:r>
-        <w:t>mas</w:t>
-      </w:r>
-      <w:proofErr w:type="spellEnd"/>
+      <w:r>
+        <w:t>más</w:t>
+      </w:r>
       <w:r>
         <w:t xml:space="preserve"> visible.</w:t>
       </w:r>
@@ -387,11 +363,11 @@
       <w:r>
         <w:t xml:space="preserve"> a todas las paginas </w:t>
       </w:r>
-      <w:proofErr w:type="spellStart"/>
-      <w:r>
-        <w:t>asi</w:t>
-      </w:r>
-      <w:proofErr w:type="spellEnd"/>
+      <w:r>
+        <w:t>así</w:t>
+      </w:r>
+      <w:bookmarkStart w:id="0" w:name="_GoBack"/>
+      <w:bookmarkEnd w:id="0"/>
       <w:r>
         <w:t xml:space="preserve"> que todas tienen el mismo color de diseño.</w:t>
       </w:r>
